--- a/screenshts.docx
+++ b/screenshts.docx
@@ -935,8 +935,6 @@
           <w:lang w:eastAsia="en-IN"/>
         </w:rPr>
       </w:pPr>
-      <w:bookmarkStart w:id="0" w:name="_GoBack"/>
-      <w:bookmarkEnd w:id="0"/>
     </w:p>
     <w:p>
       <w:pPr>
@@ -1170,22 +1168,22 @@
           <w:lang w:eastAsia="en-IN"/>
         </w:rPr>
         <w:drawing>
-          <wp:anchor distT="0" distB="0" distL="114300" distR="114300" simplePos="0" relativeHeight="251659264" behindDoc="1" locked="0" layoutInCell="1" allowOverlap="1" wp14:anchorId="1F6ED836" wp14:editId="7A694710">
+          <wp:anchor distT="0" distB="0" distL="114300" distR="114300" simplePos="0" relativeHeight="251659264" behindDoc="1" locked="0" layoutInCell="1" allowOverlap="1" wp14:anchorId="02C19C3D" wp14:editId="589380DD">
             <wp:simplePos x="0" y="0"/>
             <wp:positionH relativeFrom="column">
-              <wp:posOffset>425450</wp:posOffset>
+              <wp:posOffset>457200</wp:posOffset>
             </wp:positionH>
             <wp:positionV relativeFrom="paragraph">
-              <wp:posOffset>283845</wp:posOffset>
+              <wp:posOffset>232410</wp:posOffset>
             </wp:positionV>
-            <wp:extent cx="4981479" cy="2800714"/>
+            <wp:extent cx="4542155" cy="2553970"/>
             <wp:effectExtent l="0" t="0" r="0" b="0"/>
             <wp:wrapTight wrapText="bothSides">
               <wp:wrapPolygon edited="0">
                 <wp:start x="0" y="0"/>
-                <wp:lineTo x="0" y="21453"/>
-                <wp:lineTo x="21479" y="21453"/>
-                <wp:lineTo x="21479" y="0"/>
+                <wp:lineTo x="0" y="21428"/>
+                <wp:lineTo x="21470" y="21428"/>
+                <wp:lineTo x="21470" y="0"/>
                 <wp:lineTo x="0" y="0"/>
               </wp:wrapPolygon>
             </wp:wrapTight>
@@ -1218,7 +1216,7 @@
                   <pic:spPr bwMode="auto">
                     <a:xfrm>
                       <a:off x="0" y="0"/>
-                      <a:ext cx="4981479" cy="2800714"/>
+                      <a:ext cx="4542155" cy="2553970"/>
                     </a:xfrm>
                     <a:prstGeom prst="rect">
                       <a:avLst/>
@@ -1231,6 +1229,12 @@
                 </pic:pic>
               </a:graphicData>
             </a:graphic>
+            <wp14:sizeRelH relativeFrom="margin">
+              <wp14:pctWidth>0</wp14:pctWidth>
+            </wp14:sizeRelH>
+            <wp14:sizeRelV relativeFrom="margin">
+              <wp14:pctHeight>0</wp14:pctHeight>
+            </wp14:sizeRelV>
           </wp:anchor>
         </w:drawing>
       </w:r>
@@ -1259,6 +1263,88 @@
       </w:pPr>
     </w:p>
     <w:p/>
+    <w:p/>
+    <w:p/>
+    <w:p/>
+    <w:p/>
+    <w:p/>
+    <w:p/>
+    <w:p>
+      <w:pPr>
+        <w:tabs>
+          <w:tab w:val="left" w:pos="1540"/>
+        </w:tabs>
+      </w:pPr>
+      <w:r>
+        <w:t>Updated same repository</w:t>
+      </w:r>
+      <w:bookmarkStart w:id="0" w:name="_GoBack"/>
+      <w:bookmarkEnd w:id="0"/>
+    </w:p>
+    <w:p>
+      <w:pPr>
+        <w:tabs>
+          <w:tab w:val="left" w:pos="1540"/>
+        </w:tabs>
+      </w:pPr>
+      <w:r>
+        <w:rPr>
+          <w:noProof/>
+          <w:lang w:eastAsia="en-IN"/>
+        </w:rPr>
+        <w:drawing>
+          <wp:inline distT="0" distB="0" distL="0" distR="0">
+            <wp:extent cx="5019039" cy="2669702"/>
+            <wp:effectExtent l="0" t="0" r="0" b="0"/>
+            <wp:docPr id="2" name="Picture 2" descr="C:\Users\Abc\OneDrive\Pictures\Screenshots\2020-06-08 (10).png"/>
+            <wp:cNvGraphicFramePr>
+              <a:graphicFrameLocks xmlns:a="http://schemas.openxmlformats.org/drawingml/2006/main" noChangeAspect="1"/>
+            </wp:cNvGraphicFramePr>
+            <a:graphic xmlns:a="http://schemas.openxmlformats.org/drawingml/2006/main">
+              <a:graphicData uri="http://schemas.openxmlformats.org/drawingml/2006/picture">
+                <pic:pic xmlns:pic="http://schemas.openxmlformats.org/drawingml/2006/picture">
+                  <pic:nvPicPr>
+                    <pic:cNvPr id="0" name="Picture 1" descr="C:\Users\Abc\OneDrive\Pictures\Screenshots\2020-06-08 (10).png"/>
+                    <pic:cNvPicPr>
+                      <a:picLocks noChangeAspect="1" noChangeArrowheads="1"/>
+                    </pic:cNvPicPr>
+                  </pic:nvPicPr>
+                  <pic:blipFill rotWithShape="1">
+                    <a:blip r:embed="rId21" cstate="print">
+                      <a:extLst>
+                        <a:ext uri="{28A0092B-C50C-407E-A947-70E740481C1C}">
+                          <a14:useLocalDpi xmlns:a14="http://schemas.microsoft.com/office/drawing/2010/main" val="0"/>
+                        </a:ext>
+                      </a:extLst>
+                    </a:blip>
+                    <a:srcRect b="5391"/>
+                    <a:stretch/>
+                  </pic:blipFill>
+                  <pic:spPr bwMode="auto">
+                    <a:xfrm>
+                      <a:off x="0" y="0"/>
+                      <a:ext cx="5022879" cy="2671745"/>
+                    </a:xfrm>
+                    <a:prstGeom prst="rect">
+                      <a:avLst/>
+                    </a:prstGeom>
+                    <a:noFill/>
+                    <a:ln>
+                      <a:noFill/>
+                    </a:ln>
+                    <a:extLst>
+                      <a:ext uri="{53640926-AAD7-44D8-BBD7-CCE9431645EC}">
+                        <a14:shadowObscured xmlns:a14="http://schemas.microsoft.com/office/drawing/2010/main"/>
+                      </a:ext>
+                    </a:extLst>
+                  </pic:spPr>
+                </pic:pic>
+              </a:graphicData>
+            </a:graphic>
+          </wp:inline>
+        </w:drawing>
+      </w:r>
+    </w:p>
     <w:sectPr>
       <w:pgSz w:w="11906" w:h="16838"/>
       <w:pgMar w:top="1440" w:right="1440" w:bottom="1440" w:left="1440" w:header="720" w:footer="720" w:gutter="0"/>
